--- a/Mrówka Langtona.docx
+++ b/Mrówka Langtona.docx
@@ -16,59 +16,100 @@
           <w:sz w:val="25"/>
           <w:szCs w:val="25"/>
         </w:rPr>
-        <w:t xml:space="preserve">Mrówka </w:t>
-      </w:r>
-      <w:proofErr w:type="spellStart"/>
-      <w:r>
-        <w:rPr>
-          <w:rFonts w:ascii="Yu Gothic" w:eastAsia="Yu Gothic" w:hAnsi="Yu Gothic"/>
-          <w:sz w:val="25"/>
-          <w:szCs w:val="25"/>
-        </w:rPr>
-        <w:t>Langtona</w:t>
-      </w:r>
-      <w:proofErr w:type="spellEnd"/>
-      <w:r>
-        <w:rPr>
-          <w:rFonts w:ascii="Yu Gothic" w:eastAsia="Yu Gothic" w:hAnsi="Yu Gothic"/>
-          <w:sz w:val="25"/>
-          <w:szCs w:val="25"/>
-        </w:rPr>
-        <w:t xml:space="preserve">: </w:t>
-      </w:r>
-      <w:r>
-        <w:rPr>
-          <w:rFonts w:ascii="Yu Gothic" w:eastAsia="Yu Gothic" w:hAnsi="Yu Gothic"/>
-          <w:sz w:val="25"/>
-          <w:szCs w:val="25"/>
-        </w:rPr>
-        <w:t xml:space="preserve">prosty automat komórkowy wymyślony i opisany przez Chrisa </w:t>
-      </w:r>
-      <w:proofErr w:type="spellStart"/>
-      <w:r>
-        <w:rPr>
-          <w:rFonts w:ascii="Yu Gothic" w:eastAsia="Yu Gothic" w:hAnsi="Yu Gothic"/>
-          <w:sz w:val="25"/>
-          <w:szCs w:val="25"/>
-        </w:rPr>
-        <w:t>La</w:t>
-      </w:r>
-      <w:r>
-        <w:rPr>
-          <w:rFonts w:ascii="Yu Gothic" w:eastAsia="Yu Gothic" w:hAnsi="Yu Gothic"/>
-          <w:sz w:val="25"/>
-          <w:szCs w:val="25"/>
-        </w:rPr>
-        <w:t>ngtona</w:t>
-      </w:r>
-      <w:proofErr w:type="spellEnd"/>
-      <w:r>
-        <w:rPr>
-          <w:rFonts w:ascii="Yu Gothic" w:eastAsia="Yu Gothic" w:hAnsi="Yu Gothic"/>
-          <w:sz w:val="25"/>
-          <w:szCs w:val="25"/>
-        </w:rPr>
-        <w:t xml:space="preserve"> w 1986 roku. Może być traktowany również jako rozszerzona do dwóch wymiarów bardzo prosta maszyna Turinga. W każdym kroku wyróżniona jest jedna komórka nazywana "mrówką", która oprócz koloru ma określony także kierunek, w którym się porusza. Mrówka zachowuje się według następujących zasad: </w:t>
+        <w:t>Wykonane przez:</w:t>
+      </w:r>
+      <w:r>
+        <w:rPr>
+          <w:rFonts w:ascii="Yu Gothic" w:eastAsia="Yu Gothic" w:hAnsi="Yu Gothic"/>
+          <w:sz w:val="25"/>
+          <w:szCs w:val="25"/>
+        </w:rPr>
+        <w:br/>
+        <w:t>Szymon Baprawski</w:t>
+      </w:r>
+    </w:p>
+    <w:p>
+      <w:pPr>
+        <w:rPr>
+          <w:rFonts w:ascii="Yu Gothic" w:eastAsia="Yu Gothic" w:hAnsi="Yu Gothic"/>
+          <w:sz w:val="25"/>
+          <w:szCs w:val="25"/>
+        </w:rPr>
+      </w:pPr>
+      <w:r>
+        <w:rPr>
+          <w:rFonts w:ascii="Yu Gothic" w:eastAsia="Yu Gothic" w:hAnsi="Yu Gothic"/>
+          <w:sz w:val="25"/>
+          <w:szCs w:val="25"/>
+        </w:rPr>
+        <w:t>Bartłomiej Modzolewski</w:t>
+      </w:r>
+    </w:p>
+    <w:p>
+      <w:pPr>
+        <w:rPr>
+          <w:rFonts w:ascii="Yu Gothic" w:eastAsia="Yu Gothic" w:hAnsi="Yu Gothic"/>
+          <w:sz w:val="25"/>
+          <w:szCs w:val="25"/>
+        </w:rPr>
+      </w:pPr>
+      <w:r>
+        <w:rPr>
+          <w:rFonts w:ascii="Yu Gothic" w:eastAsia="Yu Gothic" w:hAnsi="Yu Gothic"/>
+          <w:sz w:val="25"/>
+          <w:szCs w:val="25"/>
+        </w:rPr>
+        <w:t xml:space="preserve">Link do repozytorium: </w:t>
+      </w:r>
+      <w:r>
+        <w:rPr>
+          <w:rFonts w:ascii="Yu Gothic" w:eastAsia="Yu Gothic" w:hAnsi="Yu Gothic"/>
+          <w:sz w:val="25"/>
+          <w:szCs w:val="25"/>
+        </w:rPr>
+        <w:t>https://github.com/SzymonBaprawski/Mrowka-Langtona.git</w:t>
+      </w:r>
+    </w:p>
+    <w:p>
+      <w:pPr>
+        <w:rPr>
+          <w:rFonts w:ascii="Yu Gothic" w:eastAsia="Yu Gothic" w:hAnsi="Yu Gothic"/>
+          <w:sz w:val="25"/>
+          <w:szCs w:val="25"/>
+        </w:rPr>
+      </w:pPr>
+    </w:p>
+    <w:p>
+      <w:pPr>
+        <w:rPr>
+          <w:rFonts w:ascii="Yu Gothic" w:eastAsia="Yu Gothic" w:hAnsi="Yu Gothic"/>
+          <w:sz w:val="25"/>
+          <w:szCs w:val="25"/>
+        </w:rPr>
+      </w:pPr>
+      <w:r>
+        <w:rPr>
+          <w:rFonts w:ascii="Yu Gothic" w:eastAsia="Yu Gothic" w:hAnsi="Yu Gothic"/>
+          <w:sz w:val="25"/>
+          <w:szCs w:val="25"/>
+        </w:rPr>
+        <w:t xml:space="preserve">Mrówka Langtona: </w:t>
+      </w:r>
+      <w:r>
+        <w:rPr>
+          <w:rFonts w:ascii="Yu Gothic" w:eastAsia="Yu Gothic" w:hAnsi="Yu Gothic"/>
+          <w:sz w:val="25"/>
+          <w:szCs w:val="25"/>
+        </w:rPr>
+        <w:t>prosty automat komórkowy wymyślony i opisany przez Chrisa La</w:t>
+      </w:r>
+      <w:r>
+        <w:rPr>
+          <w:rFonts w:ascii="Yu Gothic" w:eastAsia="Yu Gothic" w:hAnsi="Yu Gothic"/>
+          <w:sz w:val="25"/>
+          <w:szCs w:val="25"/>
+        </w:rPr>
+        <w:t xml:space="preserve">ngtona w 1986 roku. Może być traktowany również jako rozszerzona do dwóch wymiarów bardzo prosta maszyna Turinga. W każdym kroku wyróżniona jest jedna komórka nazywana "mrówką", która oprócz koloru ma określony także kierunek, w którym się porusza. Mrówka zachowuje się według następujących zasad: </w:t>
       </w:r>
     </w:p>
     <w:p>
@@ -228,168 +269,23 @@
           <w:szCs w:val="25"/>
         </w:rPr>
       </w:pPr>
-      <w:proofErr w:type="spellStart"/>
-      <w:r>
-        <w:rPr>
-          <w:rFonts w:ascii="Yu Gothic" w:eastAsia="Yu Gothic" w:hAnsi="Yu Gothic"/>
-          <w:sz w:val="25"/>
-          <w:szCs w:val="25"/>
-        </w:rPr>
-        <w:t>help</w:t>
-      </w:r>
-      <w:proofErr w:type="spellEnd"/>
-      <w:r>
-        <w:rPr>
-          <w:rFonts w:ascii="Yu Gothic" w:eastAsia="Yu Gothic" w:hAnsi="Yu Gothic"/>
-          <w:sz w:val="25"/>
-          <w:szCs w:val="25"/>
-        </w:rPr>
-        <w:t xml:space="preserve"> – odpowiada ze </w:t>
-      </w:r>
-      <w:proofErr w:type="spellStart"/>
-      <w:r>
-        <w:rPr>
-          <w:rFonts w:ascii="Yu Gothic" w:eastAsia="Yu Gothic" w:hAnsi="Yu Gothic"/>
-          <w:sz w:val="25"/>
-          <w:szCs w:val="25"/>
-        </w:rPr>
-        <w:t>wywolanie</w:t>
-      </w:r>
-      <w:proofErr w:type="spellEnd"/>
-      <w:r>
-        <w:rPr>
-          <w:rFonts w:ascii="Yu Gothic" w:eastAsia="Yu Gothic" w:hAnsi="Yu Gothic"/>
-          <w:sz w:val="25"/>
-          <w:szCs w:val="25"/>
-        </w:rPr>
-        <w:t xml:space="preserve"> funkcji pomoc która wyświetla instrukcje jak korzystać z  programu</w:t>
-      </w:r>
-    </w:p>
-    <w:p>
-      <w:pPr>
-        <w:rPr>
-          <w:rFonts w:ascii="Yu Gothic" w:eastAsia="Yu Gothic" w:hAnsi="Yu Gothic"/>
-          <w:sz w:val="25"/>
-          <w:szCs w:val="25"/>
-        </w:rPr>
-      </w:pPr>
-      <w:proofErr w:type="spellStart"/>
-      <w:r>
-        <w:rPr>
-          <w:rFonts w:ascii="Yu Gothic" w:eastAsia="Yu Gothic" w:hAnsi="Yu Gothic"/>
-          <w:sz w:val="25"/>
-          <w:szCs w:val="25"/>
-        </w:rPr>
-        <w:t>mapaloc</w:t>
-      </w:r>
-      <w:proofErr w:type="spellEnd"/>
-      <w:r>
-        <w:rPr>
-          <w:rFonts w:ascii="Yu Gothic" w:eastAsia="Yu Gothic" w:hAnsi="Yu Gothic"/>
-          <w:sz w:val="25"/>
-          <w:szCs w:val="25"/>
-        </w:rPr>
-        <w:t xml:space="preserve"> – zawiera funkcje </w:t>
-      </w:r>
-      <w:proofErr w:type="spellStart"/>
-      <w:r>
-        <w:rPr>
-          <w:rFonts w:ascii="Yu Gothic" w:eastAsia="Yu Gothic" w:hAnsi="Yu Gothic"/>
-          <w:sz w:val="25"/>
-          <w:szCs w:val="25"/>
-        </w:rPr>
-        <w:t>alokuj_mape</w:t>
-      </w:r>
-      <w:proofErr w:type="spellEnd"/>
-      <w:r>
-        <w:rPr>
-          <w:rFonts w:ascii="Yu Gothic" w:eastAsia="Yu Gothic" w:hAnsi="Yu Gothic"/>
-          <w:sz w:val="25"/>
-          <w:szCs w:val="25"/>
-        </w:rPr>
-        <w:t xml:space="preserve">, która alokuje pamięć dla mapy zależną od wysokości i szerokości oraz funkcje </w:t>
-      </w:r>
-      <w:proofErr w:type="spellStart"/>
-      <w:r>
-        <w:rPr>
-          <w:rFonts w:ascii="Yu Gothic" w:eastAsia="Yu Gothic" w:hAnsi="Yu Gothic"/>
-          <w:sz w:val="25"/>
-          <w:szCs w:val="25"/>
-        </w:rPr>
-        <w:t>zwolnij_mape</w:t>
-      </w:r>
-      <w:proofErr w:type="spellEnd"/>
-      <w:r>
-        <w:rPr>
-          <w:rFonts w:ascii="Yu Gothic" w:eastAsia="Yu Gothic" w:hAnsi="Yu Gothic"/>
-          <w:sz w:val="25"/>
-          <w:szCs w:val="25"/>
-        </w:rPr>
-        <w:t xml:space="preserve">, która zwalnia zajętą pamięć </w:t>
-      </w:r>
-    </w:p>
-    <w:p>
-      <w:pPr>
-        <w:rPr>
-          <w:rFonts w:ascii="Yu Gothic" w:eastAsia="Yu Gothic" w:hAnsi="Yu Gothic"/>
-          <w:sz w:val="25"/>
-          <w:szCs w:val="25"/>
-        </w:rPr>
-      </w:pPr>
-      <w:proofErr w:type="spellStart"/>
-      <w:r>
-        <w:rPr>
-          <w:rFonts w:ascii="Yu Gothic" w:eastAsia="Yu Gothic" w:hAnsi="Yu Gothic"/>
-          <w:sz w:val="25"/>
-          <w:szCs w:val="25"/>
-        </w:rPr>
-        <w:t>mapgen</w:t>
-      </w:r>
-      <w:proofErr w:type="spellEnd"/>
-      <w:r>
-        <w:rPr>
-          <w:rFonts w:ascii="Yu Gothic" w:eastAsia="Yu Gothic" w:hAnsi="Yu Gothic"/>
-          <w:sz w:val="25"/>
-          <w:szCs w:val="25"/>
-        </w:rPr>
-        <w:t xml:space="preserve"> – zawiera funkcje </w:t>
-      </w:r>
-      <w:proofErr w:type="spellStart"/>
-      <w:r>
-        <w:rPr>
-          <w:rFonts w:ascii="Yu Gothic" w:eastAsia="Yu Gothic" w:hAnsi="Yu Gothic"/>
-          <w:sz w:val="25"/>
-          <w:szCs w:val="25"/>
-        </w:rPr>
-        <w:t>generuj_mape</w:t>
-      </w:r>
-      <w:proofErr w:type="spellEnd"/>
-      <w:r>
-        <w:rPr>
-          <w:rFonts w:ascii="Yu Gothic" w:eastAsia="Yu Gothic" w:hAnsi="Yu Gothic"/>
-          <w:sz w:val="25"/>
-          <w:szCs w:val="25"/>
-        </w:rPr>
-        <w:t xml:space="preserve"> która na podstawie parametrów zawartych przy wywołaniu programu tworzy pustą </w:t>
-      </w:r>
-      <w:proofErr w:type="spellStart"/>
-      <w:r>
-        <w:rPr>
-          <w:rFonts w:ascii="Yu Gothic" w:eastAsia="Yu Gothic" w:hAnsi="Yu Gothic"/>
-          <w:sz w:val="25"/>
-          <w:szCs w:val="25"/>
-        </w:rPr>
-        <w:t>mape</w:t>
-      </w:r>
-      <w:proofErr w:type="spellEnd"/>
-      <w:r>
-        <w:rPr>
-          <w:rFonts w:ascii="Yu Gothic" w:eastAsia="Yu Gothic" w:hAnsi="Yu Gothic"/>
-          <w:sz w:val="25"/>
-          <w:szCs w:val="25"/>
-        </w:rPr>
-        <w:t xml:space="preserve">, następnie funkcja </w:t>
-      </w:r>
+      <w:r>
+        <w:rPr>
+          <w:rFonts w:ascii="Yu Gothic" w:eastAsia="Yu Gothic" w:hAnsi="Yu Gothic"/>
+          <w:sz w:val="25"/>
+          <w:szCs w:val="25"/>
+        </w:rPr>
+        <w:t>help – odpowiada ze wywolanie funkcji pomoc która wyświetla instrukcje jak korzystać z  programu</w:t>
+      </w:r>
+    </w:p>
+    <w:p>
+      <w:pPr>
+        <w:rPr>
+          <w:rFonts w:ascii="Yu Gothic" w:eastAsia="Yu Gothic" w:hAnsi="Yu Gothic"/>
+          <w:sz w:val="25"/>
+          <w:szCs w:val="25"/>
+        </w:rPr>
+      </w:pPr>
       <w:r>
         <w:rPr>
           <w:rFonts w:ascii="Yu Gothic" w:eastAsia="Yu Gothic" w:hAnsi="Yu Gothic"/>
@@ -397,6 +293,31 @@
           <w:szCs w:val="25"/>
         </w:rPr>
         <w:lastRenderedPageBreak/>
+        <w:t xml:space="preserve">mapaloc – zawiera funkcje alokuj_mape, która alokuje pamięć dla mapy zależną od wysokości i szerokości oraz funkcje zwolnij_mape, która zwalnia zajętą pamięć </w:t>
+      </w:r>
+    </w:p>
+    <w:p>
+      <w:pPr>
+        <w:rPr>
+          <w:rFonts w:ascii="Yu Gothic" w:eastAsia="Yu Gothic" w:hAnsi="Yu Gothic"/>
+          <w:sz w:val="25"/>
+          <w:szCs w:val="25"/>
+        </w:rPr>
+      </w:pPr>
+      <w:r>
+        <w:rPr>
+          <w:rFonts w:ascii="Yu Gothic" w:eastAsia="Yu Gothic" w:hAnsi="Yu Gothic"/>
+          <w:sz w:val="25"/>
+          <w:szCs w:val="25"/>
+        </w:rPr>
+        <w:t xml:space="preserve">mapgen – zawiera funkcje generuj_mape która na podstawie parametrów zawartych przy wywołaniu programu tworzy pustą mape, następnie funkcja </w:t>
+      </w:r>
+      <w:r>
+        <w:rPr>
+          <w:rFonts w:ascii="Yu Gothic" w:eastAsia="Yu Gothic" w:hAnsi="Yu Gothic"/>
+          <w:sz w:val="25"/>
+          <w:szCs w:val="25"/>
+        </w:rPr>
         <w:t xml:space="preserve">zapełnij </w:t>
       </w:r>
       <w:r>
@@ -405,115 +326,57 @@
           <w:sz w:val="25"/>
           <w:szCs w:val="25"/>
         </w:rPr>
-        <w:t xml:space="preserve"> również na podstawie parametrów z wywołania losowo zapełnia </w:t>
-      </w:r>
-      <w:proofErr w:type="spellStart"/>
-      <w:r>
-        <w:rPr>
-          <w:rFonts w:ascii="Yu Gothic" w:eastAsia="Yu Gothic" w:hAnsi="Yu Gothic"/>
-          <w:sz w:val="25"/>
-          <w:szCs w:val="25"/>
-        </w:rPr>
-        <w:t>mape</w:t>
-      </w:r>
-      <w:proofErr w:type="spellEnd"/>
-      <w:r>
-        <w:rPr>
-          <w:rFonts w:ascii="Yu Gothic" w:eastAsia="Yu Gothic" w:hAnsi="Yu Gothic"/>
-          <w:sz w:val="25"/>
-          <w:szCs w:val="25"/>
-        </w:rPr>
-        <w:t xml:space="preserve"> czarnymi polami</w:t>
-      </w:r>
-    </w:p>
-    <w:p>
-      <w:pPr>
-        <w:rPr>
-          <w:rFonts w:ascii="Yu Gothic" w:eastAsia="Yu Gothic" w:hAnsi="Yu Gothic"/>
-          <w:sz w:val="25"/>
-          <w:szCs w:val="25"/>
-        </w:rPr>
-      </w:pPr>
-      <w:proofErr w:type="spellStart"/>
-      <w:r>
-        <w:rPr>
-          <w:rFonts w:ascii="Yu Gothic" w:eastAsia="Yu Gothic" w:hAnsi="Yu Gothic"/>
-          <w:sz w:val="25"/>
-          <w:szCs w:val="25"/>
-        </w:rPr>
-        <w:t>mapout</w:t>
-      </w:r>
-      <w:proofErr w:type="spellEnd"/>
-      <w:r>
-        <w:rPr>
-          <w:rFonts w:ascii="Yu Gothic" w:eastAsia="Yu Gothic" w:hAnsi="Yu Gothic"/>
-          <w:sz w:val="25"/>
-          <w:szCs w:val="25"/>
-        </w:rPr>
-        <w:t xml:space="preserve"> – </w:t>
-      </w:r>
-      <w:r>
-        <w:rPr>
-          <w:rFonts w:ascii="Yu Gothic" w:eastAsia="Yu Gothic" w:hAnsi="Yu Gothic"/>
-          <w:sz w:val="25"/>
-          <w:szCs w:val="25"/>
-        </w:rPr>
-        <w:t xml:space="preserve">funkcja </w:t>
-      </w:r>
-      <w:proofErr w:type="spellStart"/>
-      <w:r>
-        <w:rPr>
-          <w:rFonts w:ascii="Yu Gothic" w:eastAsia="Yu Gothic" w:hAnsi="Yu Gothic"/>
-          <w:sz w:val="25"/>
-          <w:szCs w:val="25"/>
-        </w:rPr>
-        <w:t>map_out</w:t>
-      </w:r>
-      <w:proofErr w:type="spellEnd"/>
-      <w:r>
-        <w:rPr>
-          <w:rFonts w:ascii="Yu Gothic" w:eastAsia="Yu Gothic" w:hAnsi="Yu Gothic"/>
-          <w:sz w:val="25"/>
-          <w:szCs w:val="25"/>
-        </w:rPr>
-        <w:t xml:space="preserve"> na podstawie podanych flag przy wywołaniu decyduje którą funkcje wypisania/zapisu użyć </w:t>
-      </w:r>
-      <w:r>
-        <w:rPr>
-          <w:rFonts w:ascii="Yu Gothic" w:eastAsia="Yu Gothic" w:hAnsi="Yu Gothic"/>
-          <w:sz w:val="25"/>
-          <w:szCs w:val="25"/>
-        </w:rPr>
-        <w:t xml:space="preserve">funkcja </w:t>
-      </w:r>
-      <w:proofErr w:type="spellStart"/>
-      <w:r>
-        <w:rPr>
-          <w:rFonts w:ascii="Yu Gothic" w:eastAsia="Yu Gothic" w:hAnsi="Yu Gothic"/>
-          <w:sz w:val="25"/>
-          <w:szCs w:val="25"/>
-        </w:rPr>
-        <w:t>wypisz_mape</w:t>
-      </w:r>
-      <w:proofErr w:type="spellEnd"/>
-      <w:r>
-        <w:rPr>
-          <w:rFonts w:ascii="Yu Gothic" w:eastAsia="Yu Gothic" w:hAnsi="Yu Gothic"/>
-          <w:sz w:val="25"/>
-          <w:szCs w:val="25"/>
-        </w:rPr>
-        <w:t>/</w:t>
-      </w:r>
-      <w:proofErr w:type="spellStart"/>
-      <w:r>
-        <w:rPr>
-          <w:rFonts w:ascii="Yu Gothic" w:eastAsia="Yu Gothic" w:hAnsi="Yu Gothic"/>
-          <w:sz w:val="25"/>
-          <w:szCs w:val="25"/>
-        </w:rPr>
-        <w:t>wypisz_mape_z_pliku</w:t>
-      </w:r>
-      <w:proofErr w:type="spellEnd"/>
+        <w:t xml:space="preserve"> również na podstawie parametrów z wywołania losowo zapełnia mape czarnymi polami</w:t>
+      </w:r>
+    </w:p>
+    <w:p>
+      <w:pPr>
+        <w:rPr>
+          <w:rFonts w:ascii="Yu Gothic" w:eastAsia="Yu Gothic" w:hAnsi="Yu Gothic"/>
+          <w:sz w:val="25"/>
+          <w:szCs w:val="25"/>
+        </w:rPr>
+      </w:pPr>
+      <w:r>
+        <w:rPr>
+          <w:rFonts w:ascii="Yu Gothic" w:eastAsia="Yu Gothic" w:hAnsi="Yu Gothic"/>
+          <w:sz w:val="25"/>
+          <w:szCs w:val="25"/>
+        </w:rPr>
+        <w:t xml:space="preserve">mapout – </w:t>
+      </w:r>
+      <w:r>
+        <w:rPr>
+          <w:rFonts w:ascii="Yu Gothic" w:eastAsia="Yu Gothic" w:hAnsi="Yu Gothic"/>
+          <w:sz w:val="25"/>
+          <w:szCs w:val="25"/>
+        </w:rPr>
+        <w:t xml:space="preserve">funkcja map_out na podstawie podanych flag przy wywołaniu decyduje którą funkcje wypisania/zapisu użyć </w:t>
+      </w:r>
+      <w:r>
+        <w:rPr>
+          <w:rFonts w:ascii="Yu Gothic" w:eastAsia="Yu Gothic" w:hAnsi="Yu Gothic"/>
+          <w:sz w:val="25"/>
+          <w:szCs w:val="25"/>
+        </w:rPr>
+        <w:t>funkcja wypisz_mape</w:t>
+      </w:r>
+      <w:r>
+        <w:rPr>
+          <w:rFonts w:ascii="Yu Gothic" w:eastAsia="Yu Gothic" w:hAnsi="Yu Gothic"/>
+          <w:sz w:val="25"/>
+          <w:szCs w:val="25"/>
+        </w:rPr>
+        <w:t xml:space="preserve">/wypisz_mape_z_pliku </w:t>
+      </w:r>
+      <w:r>
+        <w:rPr>
+          <w:rFonts w:ascii="Yu Gothic" w:eastAsia="Yu Gothic" w:hAnsi="Yu Gothic"/>
+          <w:sz w:val="25"/>
+          <w:szCs w:val="25"/>
+        </w:rPr>
+        <w:t>wypisuje mape do stdout</w:t>
+      </w:r>
       <w:r>
         <w:rPr>
           <w:rFonts w:ascii="Yu Gothic" w:eastAsia="Yu Gothic" w:hAnsi="Yu Gothic"/>
@@ -528,62 +391,8 @@
           <w:sz w:val="25"/>
           <w:szCs w:val="25"/>
         </w:rPr>
-        <w:t xml:space="preserve">wypisuje </w:t>
-      </w:r>
-      <w:proofErr w:type="spellStart"/>
-      <w:r>
-        <w:rPr>
-          <w:rFonts w:ascii="Yu Gothic" w:eastAsia="Yu Gothic" w:hAnsi="Yu Gothic"/>
-          <w:sz w:val="25"/>
-          <w:szCs w:val="25"/>
-        </w:rPr>
-        <w:t>mape</w:t>
-      </w:r>
-      <w:proofErr w:type="spellEnd"/>
-      <w:r>
-        <w:rPr>
-          <w:rFonts w:ascii="Yu Gothic" w:eastAsia="Yu Gothic" w:hAnsi="Yu Gothic"/>
-          <w:sz w:val="25"/>
-          <w:szCs w:val="25"/>
-        </w:rPr>
-        <w:t xml:space="preserve"> do </w:t>
-      </w:r>
-      <w:proofErr w:type="spellStart"/>
-      <w:r>
-        <w:rPr>
-          <w:rFonts w:ascii="Yu Gothic" w:eastAsia="Yu Gothic" w:hAnsi="Yu Gothic"/>
-          <w:sz w:val="25"/>
-          <w:szCs w:val="25"/>
-        </w:rPr>
-        <w:t>stdout</w:t>
-      </w:r>
-      <w:proofErr w:type="spellEnd"/>
-      <w:r>
-        <w:rPr>
-          <w:rFonts w:ascii="Yu Gothic" w:eastAsia="Yu Gothic" w:hAnsi="Yu Gothic"/>
-          <w:sz w:val="25"/>
-          <w:szCs w:val="25"/>
-        </w:rPr>
-        <w:t xml:space="preserve"> </w:t>
-      </w:r>
-      <w:r>
-        <w:rPr>
-          <w:rFonts w:ascii="Yu Gothic" w:eastAsia="Yu Gothic" w:hAnsi="Yu Gothic"/>
-          <w:sz w:val="25"/>
-          <w:szCs w:val="25"/>
-        </w:rPr>
-        <w:t xml:space="preserve">funkcja </w:t>
-      </w:r>
-      <w:proofErr w:type="spellStart"/>
-      <w:r>
-        <w:rPr>
-          <w:rFonts w:ascii="Yu Gothic" w:eastAsia="Yu Gothic" w:hAnsi="Yu Gothic"/>
-          <w:sz w:val="25"/>
-          <w:szCs w:val="25"/>
-        </w:rPr>
-        <w:t>zapisz_do_pliku</w:t>
-      </w:r>
-      <w:proofErr w:type="spellEnd"/>
+        <w:t>funkcja zapisz_do_pliku</w:t>
+      </w:r>
       <w:r>
         <w:rPr>
           <w:rFonts w:ascii="Yu Gothic" w:eastAsia="Yu Gothic" w:hAnsi="Yu Gothic"/>
@@ -618,59 +427,13 @@
           <w:szCs w:val="25"/>
         </w:rPr>
       </w:pPr>
-      <w:proofErr w:type="spellStart"/>
-      <w:r>
-        <w:rPr>
-          <w:rFonts w:ascii="Yu Gothic" w:eastAsia="Yu Gothic" w:hAnsi="Yu Gothic"/>
-          <w:sz w:val="25"/>
-          <w:szCs w:val="25"/>
-        </w:rPr>
-        <w:t>mrowka</w:t>
-      </w:r>
-      <w:proofErr w:type="spellEnd"/>
-      <w:r>
-        <w:rPr>
-          <w:rFonts w:ascii="Yu Gothic" w:eastAsia="Yu Gothic" w:hAnsi="Yu Gothic"/>
-          <w:sz w:val="25"/>
-          <w:szCs w:val="25"/>
-        </w:rPr>
-        <w:t xml:space="preserve"> – odpowiada za </w:t>
-      </w:r>
-      <w:proofErr w:type="spellStart"/>
-      <w:r>
-        <w:rPr>
-          <w:rFonts w:ascii="Yu Gothic" w:eastAsia="Yu Gothic" w:hAnsi="Yu Gothic"/>
-          <w:sz w:val="25"/>
-          <w:szCs w:val="25"/>
-        </w:rPr>
-        <w:t>logike</w:t>
-      </w:r>
-      <w:proofErr w:type="spellEnd"/>
-      <w:r>
-        <w:rPr>
-          <w:rFonts w:ascii="Yu Gothic" w:eastAsia="Yu Gothic" w:hAnsi="Yu Gothic"/>
-          <w:sz w:val="25"/>
-          <w:szCs w:val="25"/>
-        </w:rPr>
-        <w:t xml:space="preserve"> mrówki, funkcja </w:t>
-      </w:r>
-      <w:proofErr w:type="spellStart"/>
-      <w:r>
-        <w:rPr>
-          <w:rFonts w:ascii="Yu Gothic" w:eastAsia="Yu Gothic" w:hAnsi="Yu Gothic"/>
-          <w:sz w:val="25"/>
-          <w:szCs w:val="25"/>
-        </w:rPr>
-        <w:t>przesun_mrowke</w:t>
-      </w:r>
-      <w:proofErr w:type="spellEnd"/>
-      <w:r>
-        <w:rPr>
-          <w:rFonts w:ascii="Yu Gothic" w:eastAsia="Yu Gothic" w:hAnsi="Yu Gothic"/>
-          <w:sz w:val="25"/>
-          <w:szCs w:val="25"/>
-        </w:rPr>
-        <w:t xml:space="preserve"> na podstawie mapy oraz wcześniejszych danych o mrówce takich jak kierunek oraz jej położenie przesuwa mrówkę na odpowiednie pole</w:t>
+      <w:r>
+        <w:rPr>
+          <w:rFonts w:ascii="Yu Gothic" w:eastAsia="Yu Gothic" w:hAnsi="Yu Gothic"/>
+          <w:sz w:val="25"/>
+          <w:szCs w:val="25"/>
+        </w:rPr>
+        <w:t>mrowka – odpowiada za logike mrówki, funkcja przesun_mrowke na podstawie mapy oraz wcześniejszych danych o mrówce takich jak kierunek oraz jej położenie przesuwa mrówkę na odpowiednie pole</w:t>
       </w:r>
     </w:p>
     <w:p>
@@ -704,140 +467,41 @@
           <w:sz w:val="25"/>
           <w:szCs w:val="25"/>
         </w:rPr>
-        <w:t xml:space="preserve">moduł ten odpowiedzialny jest za stworzenie mapy na podstawie podanego pliku, funkcja </w:t>
-      </w:r>
-      <w:proofErr w:type="spellStart"/>
-      <w:r>
-        <w:rPr>
-          <w:rFonts w:ascii="Yu Gothic" w:eastAsia="Yu Gothic" w:hAnsi="Yu Gothic"/>
-          <w:sz w:val="25"/>
-          <w:szCs w:val="25"/>
-        </w:rPr>
-        <w:t>wymiray</w:t>
-      </w:r>
-      <w:proofErr w:type="spellEnd"/>
-      <w:r>
-        <w:rPr>
-          <w:rFonts w:ascii="Yu Gothic" w:eastAsia="Yu Gothic" w:hAnsi="Yu Gothic"/>
-          <w:sz w:val="25"/>
-          <w:szCs w:val="25"/>
-        </w:rPr>
-        <w:t xml:space="preserve"> </w:t>
-      </w:r>
-      <w:proofErr w:type="spellStart"/>
-      <w:r>
-        <w:rPr>
-          <w:rFonts w:ascii="Yu Gothic" w:eastAsia="Yu Gothic" w:hAnsi="Yu Gothic"/>
-          <w:sz w:val="25"/>
-          <w:szCs w:val="25"/>
-        </w:rPr>
-        <w:t>zczytuje</w:t>
-      </w:r>
-      <w:proofErr w:type="spellEnd"/>
-      <w:r>
-        <w:rPr>
-          <w:rFonts w:ascii="Yu Gothic" w:eastAsia="Yu Gothic" w:hAnsi="Yu Gothic"/>
-          <w:sz w:val="25"/>
-          <w:szCs w:val="25"/>
-        </w:rPr>
-        <w:t xml:space="preserve"> wymiary podanego pliku(szerokość/wysokość), funkcja </w:t>
-      </w:r>
-      <w:proofErr w:type="spellStart"/>
-      <w:r>
-        <w:rPr>
-          <w:rFonts w:ascii="Yu Gothic" w:eastAsia="Yu Gothic" w:hAnsi="Yu Gothic"/>
-          <w:sz w:val="25"/>
-          <w:szCs w:val="25"/>
-        </w:rPr>
-        <w:t>wczytanieMapy</w:t>
-      </w:r>
-      <w:proofErr w:type="spellEnd"/>
-      <w:r>
-        <w:rPr>
-          <w:rFonts w:ascii="Yu Gothic" w:eastAsia="Yu Gothic" w:hAnsi="Yu Gothic"/>
-          <w:sz w:val="25"/>
-          <w:szCs w:val="25"/>
-        </w:rPr>
-        <w:t xml:space="preserve"> używa podanego pliku oraz wymiarów znalezionych wcześniej aby wytworzyć dwu wymiarowa tablice po której poruszać będzie się mrówka. Funkcja </w:t>
-      </w:r>
-      <w:proofErr w:type="spellStart"/>
-      <w:r>
-        <w:rPr>
-          <w:rFonts w:ascii="Yu Gothic" w:eastAsia="Yu Gothic" w:hAnsi="Yu Gothic"/>
-          <w:sz w:val="25"/>
-          <w:szCs w:val="25"/>
-        </w:rPr>
-        <w:t>znajdz_mrowke</w:t>
-      </w:r>
-      <w:proofErr w:type="spellEnd"/>
-      <w:r>
-        <w:rPr>
-          <w:rFonts w:ascii="Yu Gothic" w:eastAsia="Yu Gothic" w:hAnsi="Yu Gothic"/>
-          <w:sz w:val="25"/>
-          <w:szCs w:val="25"/>
-        </w:rPr>
-        <w:t xml:space="preserve"> skanuje </w:t>
-      </w:r>
-      <w:proofErr w:type="spellStart"/>
-      <w:r>
-        <w:rPr>
-          <w:rFonts w:ascii="Yu Gothic" w:eastAsia="Yu Gothic" w:hAnsi="Yu Gothic"/>
-          <w:sz w:val="25"/>
-          <w:szCs w:val="25"/>
-        </w:rPr>
-        <w:t>mape</w:t>
-      </w:r>
-      <w:proofErr w:type="spellEnd"/>
-      <w:r>
-        <w:rPr>
-          <w:rFonts w:ascii="Yu Gothic" w:eastAsia="Yu Gothic" w:hAnsi="Yu Gothic"/>
-          <w:sz w:val="25"/>
-          <w:szCs w:val="25"/>
-        </w:rPr>
-        <w:t xml:space="preserve"> w poszukiwaniu znaku mrówki aby wiedzieć jakie są jej współrzędne startowe</w:t>
-      </w:r>
-    </w:p>
-    <w:p>
-      <w:pPr>
-        <w:rPr>
-          <w:rFonts w:ascii="Yu Gothic" w:eastAsia="Yu Gothic" w:hAnsi="Yu Gothic"/>
-          <w:sz w:val="25"/>
-          <w:szCs w:val="25"/>
-        </w:rPr>
-      </w:pPr>
-      <w:proofErr w:type="spellStart"/>
-      <w:r>
-        <w:rPr>
-          <w:rFonts w:ascii="Yu Gothic" w:eastAsia="Yu Gothic" w:hAnsi="Yu Gothic"/>
-          <w:sz w:val="25"/>
-          <w:szCs w:val="25"/>
-        </w:rPr>
-        <w:t>main</w:t>
-      </w:r>
-      <w:proofErr w:type="spellEnd"/>
-      <w:r>
-        <w:rPr>
-          <w:rFonts w:ascii="Yu Gothic" w:eastAsia="Yu Gothic" w:hAnsi="Yu Gothic"/>
-          <w:sz w:val="25"/>
-          <w:szCs w:val="25"/>
-        </w:rPr>
-        <w:t xml:space="preserve"> – w tym module sprawdzamy jakie flagi zostały użyte i zapisujemy te parametry następnie wywołujemy funkcje z poszczególnych modułów aby skleić to w całość</w:t>
-      </w:r>
-    </w:p>
-    <w:p>
-      <w:pPr>
-        <w:rPr>
-          <w:rFonts w:ascii="Yu Gothic" w:eastAsia="Yu Gothic" w:hAnsi="Yu Gothic"/>
-          <w:sz w:val="25"/>
-          <w:szCs w:val="25"/>
-        </w:rPr>
-      </w:pPr>
-      <w:r>
-        <w:rPr>
-          <w:rFonts w:ascii="Yu Gothic" w:eastAsia="Yu Gothic" w:hAnsi="Yu Gothic"/>
-          <w:sz w:val="25"/>
-          <w:szCs w:val="25"/>
-        </w:rPr>
+        <w:t>moduł ten odpowiedzialny jest za stworzenie mapy na podstawie podanego pliku, funkcja wymiray zczytuje wymiary podanego pliku(szerokość/wysokość), funkcja wczytanieMapy używa podanego pliku oraz wymiarów znalezionych wcześniej aby wytworzyć dwu wymiarowa tablice po której poruszać będzie się mrówka. Funkcja znajdz_mrowke skanuje mape w poszukiwaniu znaku mrówki aby wiedzieć jakie są jej współrzędne startowe</w:t>
+      </w:r>
+    </w:p>
+    <w:p>
+      <w:pPr>
+        <w:rPr>
+          <w:rFonts w:ascii="Yu Gothic" w:eastAsia="Yu Gothic" w:hAnsi="Yu Gothic"/>
+          <w:sz w:val="25"/>
+          <w:szCs w:val="25"/>
+        </w:rPr>
+      </w:pPr>
+      <w:r>
+        <w:rPr>
+          <w:rFonts w:ascii="Yu Gothic" w:eastAsia="Yu Gothic" w:hAnsi="Yu Gothic"/>
+          <w:sz w:val="25"/>
+          <w:szCs w:val="25"/>
+        </w:rPr>
+        <w:t>main – w tym module sprawdzamy jakie flagi zostały użyte i zapisujemy te parametry następnie wywołujemy funkcje z poszczególnych modułów aby skleić to w całość</w:t>
+      </w:r>
+    </w:p>
+    <w:p>
+      <w:pPr>
+        <w:rPr>
+          <w:rFonts w:ascii="Yu Gothic" w:eastAsia="Yu Gothic" w:hAnsi="Yu Gothic"/>
+          <w:sz w:val="25"/>
+          <w:szCs w:val="25"/>
+        </w:rPr>
+      </w:pPr>
+      <w:r>
+        <w:rPr>
+          <w:rFonts w:ascii="Yu Gothic" w:eastAsia="Yu Gothic" w:hAnsi="Yu Gothic"/>
+          <w:sz w:val="25"/>
+          <w:szCs w:val="25"/>
+        </w:rPr>
+        <w:lastRenderedPageBreak/>
         <w:t>Przykładowe działanie:</w:t>
       </w:r>
       <w:r>
@@ -879,14 +543,6 @@
           <w:szCs w:val="25"/>
         </w:rPr>
         <w:br/>
-      </w:r>
-      <w:r>
-        <w:rPr>
-          <w:rFonts w:ascii="Yu Gothic" w:eastAsia="Yu Gothic" w:hAnsi="Yu Gothic"/>
-          <w:sz w:val="25"/>
-          <w:szCs w:val="25"/>
-        </w:rPr>
-        <w:lastRenderedPageBreak/>
         <w:t>przykład 1:</w:t>
       </w:r>
       <w:r>
